--- a/guide/建模说明文档.docx
+++ b/guide/建模说明文档.docx
@@ -31,16 +31,17 @@
       </w:r>
     </w:p>
     <w:p>
-      <w:pPr>
-        <w:rPr>
-          <w:rFonts w:hint="eastAsia"/>
-        </w:rPr>
-      </w:pPr>
-      <w:r>
-        <w:rPr>
-          <w:rFonts w:hint="eastAsia"/>
-        </w:rPr>
-        <w:t>建模流程分为以下四步：载入报表数据（</w:t>
+      <w:r>
+        <w:rPr>
+          <w:rFonts w:hint="eastAsia"/>
+        </w:rPr>
+        <w:t>建模流程分为以下五</w:t>
+      </w:r>
+      <w:r>
+        <w:rPr>
+          <w:rFonts w:hint="eastAsia"/>
+        </w:rPr>
+        <w:t>步：载入报表数据（</w:t>
       </w:r>
       <w:r>
         <w:rPr>
@@ -64,344 +65,1239 @@
         <w:rPr>
           <w:rFonts w:hint="eastAsia"/>
         </w:rPr>
-        <w:t>）、建模和输出。</w:t>
-      </w:r>
-    </w:p>
-    <w:p>
-      <w:pPr>
-        <w:rPr>
-          <w:rFonts w:hint="eastAsia"/>
-        </w:rPr>
-      </w:pPr>
-      <w:r>
-        <w:rPr>
-          <w:rFonts w:hint="eastAsia"/>
-        </w:rPr>
-        <w:t>下面分别予以说明。</w:t>
-      </w:r>
-    </w:p>
-    <w:p>
-      <w:pPr>
-        <w:rPr>
-          <w:rFonts w:hint="eastAsia"/>
-        </w:rPr>
-      </w:pPr>
-    </w:p>
-    <w:p>
-      <w:pPr>
-        <w:pStyle w:val="1"/>
-        <w:rPr>
-          <w:rFonts w:hint="eastAsia"/>
-        </w:rPr>
-      </w:pPr>
-      <w:r>
-        <w:rPr>
-          <w:rFonts w:hint="eastAsia"/>
-        </w:rPr>
-        <w:t>载入报表数据（</w:t>
-      </w:r>
-      <w:r>
-        <w:rPr>
-          <w:rFonts w:hint="eastAsia"/>
-        </w:rPr>
-        <w:t>Y</w:t>
-      </w:r>
-      <w:r>
-        <w:rPr>
-          <w:rFonts w:hint="eastAsia"/>
-        </w:rPr>
-        <w:t>）</w:t>
-      </w:r>
-    </w:p>
-    <w:p>
-      <w:pPr>
-        <w:rPr>
-          <w:rFonts w:hint="eastAsia"/>
-        </w:rPr>
-      </w:pPr>
-      <w:r>
-        <w:rPr>
-          <w:rFonts w:hint="eastAsia"/>
-        </w:rPr>
-        <w:t>针对某一指标（</w:t>
-      </w:r>
-      <w:proofErr w:type="gramStart"/>
-      <w:r>
-        <w:rPr>
-          <w:rFonts w:hint="eastAsia"/>
-        </w:rPr>
-        <w:t>如净利润</w:t>
-      </w:r>
-      <w:proofErr w:type="gramEnd"/>
-      <w:r>
-        <w:rPr>
-          <w:rFonts w:hint="eastAsia"/>
-        </w:rPr>
-        <w:t>、营收、现金流等）做清洗，整理为每个季度各公司的平均值</w:t>
-      </w:r>
-    </w:p>
-    <w:p>
-      <w:pPr>
-        <w:rPr>
-          <w:rFonts w:hint="eastAsia"/>
-        </w:rPr>
-      </w:pPr>
-      <w:r>
-        <w:rPr>
-          <w:rFonts w:hint="eastAsia"/>
-        </w:rPr>
-        <w:t>作为建模的</w:t>
-      </w:r>
-      <w:r>
-        <w:rPr>
-          <w:rFonts w:hint="eastAsia"/>
-        </w:rPr>
-        <w:t>Y</w:t>
-      </w:r>
-    </w:p>
-    <w:p>
-      <w:pPr>
-        <w:rPr>
-          <w:rFonts w:hint="eastAsia"/>
-        </w:rPr>
-      </w:pPr>
-    </w:p>
-    <w:p>
-      <w:pPr>
-        <w:rPr>
-          <w:rFonts w:hint="eastAsia"/>
-        </w:rPr>
-      </w:pPr>
-      <w:r>
-        <w:rPr>
-          <w:rFonts w:hint="eastAsia"/>
-        </w:rPr>
-        <w:t>报表数据来自于</w:t>
-      </w:r>
-      <w:proofErr w:type="spellStart"/>
-      <w:r>
-        <w:rPr>
-          <w:rFonts w:hint="eastAsia"/>
-        </w:rPr>
-        <w:t>report.rda</w:t>
-      </w:r>
-      <w:proofErr w:type="spellEnd"/>
-      <w:r>
-        <w:rPr>
-          <w:rFonts w:hint="eastAsia"/>
-        </w:rPr>
-        <w:t>，根据</w:t>
-      </w:r>
-      <w:proofErr w:type="gramStart"/>
-      <w:r>
-        <w:rPr>
-          <w:rFonts w:hint="eastAsia"/>
-        </w:rPr>
-        <w:t>申万行业</w:t>
-      </w:r>
-      <w:proofErr w:type="gramEnd"/>
-      <w:r>
-        <w:rPr>
-          <w:rFonts w:hint="eastAsia"/>
-        </w:rPr>
-        <w:t>分划提取需要的子行业。报表中的公司财务指标均为累计值，且某些公司未能每季度均给出报表。</w:t>
-      </w:r>
-    </w:p>
-    <w:p>
-      <w:pPr>
-        <w:rPr>
-          <w:rFonts w:hint="eastAsia"/>
-        </w:rPr>
-      </w:pPr>
-      <w:r>
-        <w:rPr>
-          <w:rFonts w:hint="eastAsia"/>
-        </w:rPr>
-        <w:t>利用</w:t>
-      </w:r>
-      <w:proofErr w:type="spellStart"/>
-      <w:r>
-        <w:rPr>
-          <w:rFonts w:hint="eastAsia"/>
-        </w:rPr>
-        <w:t>report_clean</w:t>
-      </w:r>
-      <w:proofErr w:type="spellEnd"/>
-      <w:r>
-        <w:rPr>
-          <w:rFonts w:hint="eastAsia"/>
-        </w:rPr>
-        <w:t>函数做清洗，整理</w:t>
-      </w:r>
-      <w:r>
-        <w:rPr>
-          <w:rFonts w:hint="eastAsia"/>
-        </w:rPr>
-        <w:t>为每个季度各企业的指标均值。</w:t>
-      </w:r>
-    </w:p>
-    <w:p>
-      <w:pPr>
-        <w:rPr>
-          <w:rFonts w:hint="eastAsia"/>
-        </w:rPr>
-      </w:pPr>
-    </w:p>
-    <w:p>
-      <w:pPr>
-        <w:rPr>
-          <w:rFonts w:hint="eastAsia"/>
-        </w:rPr>
-      </w:pPr>
-    </w:p>
-    <w:p/>
-    <w:p>
-      <w:pPr>
-        <w:rPr>
-          <w:rFonts w:hint="eastAsia"/>
-        </w:rPr>
-      </w:pPr>
-      <w:r>
-        <w:rPr>
-          <w:rFonts w:hint="eastAsia"/>
-        </w:rPr>
-        <w:t>*</w:t>
-      </w:r>
-      <w:r>
-        <w:rPr>
-          <w:rFonts w:hint="eastAsia"/>
-        </w:rPr>
-        <w:t>读取行业数据，整理为季度值，作为</w:t>
-      </w:r>
-      <w:r>
-        <w:rPr>
-          <w:rFonts w:hint="eastAsia"/>
-        </w:rPr>
-        <w:t>X</w:t>
-      </w:r>
-    </w:p>
-    <w:p/>
-    <w:p>
-      <w:pPr>
-        <w:rPr>
-          <w:rFonts w:hint="eastAsia"/>
-        </w:rPr>
-      </w:pPr>
-      <w:r>
-        <w:rPr>
-          <w:rFonts w:hint="eastAsia"/>
-        </w:rPr>
-        <w:t>*</w:t>
-      </w:r>
-      <w:r>
-        <w:rPr>
-          <w:rFonts w:hint="eastAsia"/>
-        </w:rPr>
-        <w:t>建立线性回归模型，由于变量过多所以根据</w:t>
-      </w:r>
-      <w:r>
-        <w:rPr>
-          <w:rFonts w:hint="eastAsia"/>
-        </w:rPr>
-        <w:t>marginal-</w:t>
-      </w:r>
-      <w:proofErr w:type="spellStart"/>
-      <w:r>
-        <w:rPr>
-          <w:rFonts w:hint="eastAsia"/>
-        </w:rPr>
-        <w:t>rsquare</w:t>
-      </w:r>
-      <w:proofErr w:type="spellEnd"/>
-      <w:r>
-        <w:rPr>
-          <w:rFonts w:hint="eastAsia"/>
-        </w:rPr>
-        <w:t>和</w:t>
-      </w:r>
-      <w:proofErr w:type="spellStart"/>
-      <w:r>
-        <w:rPr>
-          <w:rFonts w:hint="eastAsia"/>
-        </w:rPr>
-        <w:t>aic</w:t>
-      </w:r>
-      <w:proofErr w:type="spellEnd"/>
-      <w:r>
-        <w:rPr>
-          <w:rFonts w:hint="eastAsia"/>
-        </w:rPr>
-        <w:t>准则进行筛选</w:t>
-      </w:r>
-    </w:p>
-    <w:p/>
-    <w:p>
-      <w:pPr>
-        <w:rPr>
-          <w:rFonts w:hint="eastAsia"/>
-        </w:rPr>
-      </w:pPr>
-      <w:r>
-        <w:rPr>
-          <w:rFonts w:hint="eastAsia"/>
-        </w:rPr>
-        <w:t>*</w:t>
-      </w:r>
-      <w:r>
-        <w:rPr>
-          <w:rFonts w:hint="eastAsia"/>
-        </w:rPr>
-        <w:t>输出模型，</w:t>
-      </w:r>
-      <w:r>
-        <w:rPr>
-          <w:rFonts w:hint="eastAsia"/>
-        </w:rPr>
-        <w:t>csv</w:t>
-      </w:r>
-      <w:r>
-        <w:rPr>
-          <w:rFonts w:hint="eastAsia"/>
-        </w:rPr>
-        <w:t>文件为真值与预测值，</w:t>
-      </w:r>
-      <w:r>
-        <w:rPr>
-          <w:rFonts w:hint="eastAsia"/>
-        </w:rPr>
-        <w:t>txt</w:t>
-      </w:r>
-      <w:r>
-        <w:rPr>
-          <w:rFonts w:hint="eastAsia"/>
-        </w:rPr>
-        <w:t>文件为模型变量和参数，以及对下一期的预测</w:t>
-      </w:r>
-      <w:r>
-        <w:rPr>
-          <w:rFonts w:hint="eastAsia"/>
-        </w:rPr>
-        <w:t xml:space="preserve"> </w:t>
-      </w:r>
-    </w:p>
-    <w:p/>
-    <w:p>
-      <w:pPr>
-        <w:rPr>
-          <w:rFonts w:hint="eastAsia"/>
-        </w:rPr>
-      </w:pPr>
-      <w:r>
-        <w:rPr>
-          <w:rFonts w:hint="eastAsia"/>
-        </w:rPr>
-        <w:t>此模板适用于各个行业的各个指标，只需修改工作路径和变量名，并根据需要做细微调整即可。</w:t>
-      </w:r>
-    </w:p>
-    <w:p>
+        <w:t>）、</w:t>
+      </w:r>
+      <w:r>
+        <w:rPr>
+          <w:rFonts w:hint="eastAsia"/>
+        </w:rPr>
+        <w:t>合并数据、</w:t>
+      </w:r>
       <w:bookmarkStart w:id="0" w:name="_GoBack"/>
       <w:bookmarkEnd w:id="0"/>
-    </w:p>
+      <w:r>
+        <w:rPr>
+          <w:rFonts w:hint="eastAsia"/>
+        </w:rPr>
+        <w:t>建模和输出。</w:t>
+      </w:r>
+    </w:p>
+    <w:p>
+      <w:r>
+        <w:rPr>
+          <w:rFonts w:hint="eastAsia"/>
+        </w:rPr>
+        <w:t>下面分别予以说明。</w:t>
+      </w:r>
+    </w:p>
+    <w:p/>
+    <w:p>
+      <w:pPr>
+        <w:pStyle w:val="1"/>
+      </w:pPr>
+      <w:r>
+        <w:rPr>
+          <w:rFonts w:hint="eastAsia"/>
+        </w:rPr>
+        <w:t>载入报表数据（</w:t>
+      </w:r>
+      <w:r>
+        <w:rPr>
+          <w:rFonts w:hint="eastAsia"/>
+        </w:rPr>
+        <w:t>Y</w:t>
+      </w:r>
+      <w:r>
+        <w:rPr>
+          <w:rFonts w:hint="eastAsia"/>
+        </w:rPr>
+        <w:t>）</w:t>
+      </w:r>
+    </w:p>
+    <w:p>
+      <w:r>
+        <w:rPr>
+          <w:rFonts w:hint="eastAsia"/>
+        </w:rPr>
+        <w:t>针对某一指标（</w:t>
+      </w:r>
+      <w:proofErr w:type="gramStart"/>
+      <w:r>
+        <w:rPr>
+          <w:rFonts w:hint="eastAsia"/>
+        </w:rPr>
+        <w:t>如净利润</w:t>
+      </w:r>
+      <w:proofErr w:type="gramEnd"/>
+      <w:r>
+        <w:rPr>
+          <w:rFonts w:hint="eastAsia"/>
+        </w:rPr>
+        <w:t>、营收、现金流等）做清洗，整理为每个季度各公司的平均值</w:t>
+      </w:r>
+    </w:p>
+    <w:p>
+      <w:r>
+        <w:rPr>
+          <w:rFonts w:hint="eastAsia"/>
+        </w:rPr>
+        <w:t>作为建模的</w:t>
+      </w:r>
+      <w:r>
+        <w:rPr>
+          <w:rFonts w:hint="eastAsia"/>
+        </w:rPr>
+        <w:t>Y</w:t>
+      </w:r>
+    </w:p>
+    <w:p/>
+    <w:p>
+      <w:r>
+        <w:rPr>
+          <w:rFonts w:hint="eastAsia"/>
+        </w:rPr>
+        <w:t>报表数据来自于</w:t>
+      </w:r>
+      <w:proofErr w:type="spellStart"/>
+      <w:r>
+        <w:rPr>
+          <w:rFonts w:hint="eastAsia"/>
+        </w:rPr>
+        <w:t>report.rda</w:t>
+      </w:r>
+      <w:proofErr w:type="spellEnd"/>
+      <w:r>
+        <w:rPr>
+          <w:rFonts w:hint="eastAsia"/>
+        </w:rPr>
+        <w:t>，根据</w:t>
+      </w:r>
+      <w:proofErr w:type="gramStart"/>
+      <w:r>
+        <w:rPr>
+          <w:rFonts w:hint="eastAsia"/>
+        </w:rPr>
+        <w:t>申万行业</w:t>
+      </w:r>
+      <w:proofErr w:type="gramEnd"/>
+      <w:r>
+        <w:rPr>
+          <w:rFonts w:hint="eastAsia"/>
+        </w:rPr>
+        <w:t>分划提取需要的子行业。报表中的公司财务指标均为累计值，且某些公司未能每季度均给出报表。</w:t>
+      </w:r>
+    </w:p>
+    <w:p>
+      <w:pPr>
+        <w:rPr>
+          <w:rFonts w:hint="eastAsia"/>
+        </w:rPr>
+      </w:pPr>
+    </w:p>
+    <w:p>
+      <w:r>
+        <w:rPr>
+          <w:rFonts w:hint="eastAsia"/>
+        </w:rPr>
+        <w:t>利用</w:t>
+      </w:r>
+      <w:proofErr w:type="spellStart"/>
+      <w:r>
+        <w:rPr>
+          <w:rFonts w:hint="eastAsia"/>
+        </w:rPr>
+        <w:t>report_clean</w:t>
+      </w:r>
+      <w:proofErr w:type="spellEnd"/>
+      <w:r>
+        <w:rPr>
+          <w:rFonts w:hint="eastAsia"/>
+        </w:rPr>
+        <w:t>函数做清洗，整理</w:t>
+      </w:r>
+      <w:r>
+        <w:rPr>
+          <w:rFonts w:hint="eastAsia"/>
+        </w:rPr>
+        <w:t>为每个季度各企业的指标均值。</w:t>
+      </w:r>
+    </w:p>
+    <w:p>
+      <w:pPr>
+        <w:rPr>
+          <w:rFonts w:hint="eastAsia"/>
+        </w:rPr>
+      </w:pPr>
+      <w:r>
+        <w:t>对于季报齐全的公司</w:t>
+      </w:r>
+      <w:r>
+        <w:rPr>
+          <w:rFonts w:hint="eastAsia"/>
+        </w:rPr>
+        <w:t>，</w:t>
+      </w:r>
+      <w:r>
+        <w:t>将每季报告的累计值做差后得到各季净值</w:t>
+      </w:r>
+    </w:p>
+    <w:p>
+      <w:pPr>
+        <w:rPr>
+          <w:rFonts w:hint="eastAsia"/>
+        </w:rPr>
+      </w:pPr>
+      <w:r>
+        <w:rPr>
+          <w:rFonts w:hint="eastAsia"/>
+        </w:rPr>
+        <w:t>对于季报不齐全的公司，用平均法补齐</w:t>
+      </w:r>
+    </w:p>
+    <w:p>
+      <w:pPr>
+        <w:rPr>
+          <w:rFonts w:hint="eastAsia"/>
+        </w:rPr>
+      </w:pPr>
+    </w:p>
+    <w:p>
+      <w:r>
+        <w:rPr>
+          <w:rFonts w:hint="eastAsia"/>
+        </w:rPr>
+        <w:t>而后对所有公司各季度的报告值做平均，得出该季度的行业均值。</w:t>
+      </w:r>
+    </w:p>
+    <w:p/>
+    <w:p>
+      <w:pPr>
+        <w:pStyle w:val="1"/>
+        <w:rPr>
+          <w:rFonts w:hint="eastAsia"/>
+        </w:rPr>
+      </w:pPr>
+      <w:r>
+        <w:rPr>
+          <w:rFonts w:hint="eastAsia"/>
+        </w:rPr>
+        <w:t>读取行业数据</w:t>
+      </w:r>
+      <w:r>
+        <w:rPr>
+          <w:rFonts w:hint="eastAsia"/>
+        </w:rPr>
+        <w:t>（</w:t>
+      </w:r>
+      <w:r>
+        <w:rPr>
+          <w:rFonts w:hint="eastAsia"/>
+        </w:rPr>
+        <w:t>X</w:t>
+      </w:r>
+      <w:r>
+        <w:rPr>
+          <w:rFonts w:hint="eastAsia"/>
+        </w:rPr>
+        <w:t>）</w:t>
+      </w:r>
+    </w:p>
+    <w:p>
+      <w:pPr>
+        <w:rPr>
+          <w:rFonts w:hint="eastAsia"/>
+        </w:rPr>
+      </w:pPr>
+      <w:r>
+        <w:rPr>
+          <w:rFonts w:hint="eastAsia"/>
+        </w:rPr>
+        <w:t>读入行业数据（命名为</w:t>
+      </w:r>
+      <w:r>
+        <w:rPr>
+          <w:rFonts w:hint="eastAsia"/>
+        </w:rPr>
+        <w:t>chain</w:t>
+      </w:r>
+      <w:r>
+        <w:rPr>
+          <w:rFonts w:hint="eastAsia"/>
+        </w:rPr>
+        <w:t>），将第一列处理为时间格式</w:t>
+      </w:r>
+      <w:r>
+        <w:rPr>
+          <w:rFonts w:hint="eastAsia"/>
+        </w:rPr>
+        <w:t>。</w:t>
+      </w:r>
+    </w:p>
+    <w:p>
+      <w:pPr>
+        <w:rPr>
+          <w:rFonts w:hint="eastAsia"/>
+        </w:rPr>
+      </w:pPr>
+    </w:p>
+    <w:p>
+      <w:pPr>
+        <w:rPr>
+          <w:rFonts w:hint="eastAsia"/>
+        </w:rPr>
+      </w:pPr>
+      <w:r>
+        <w:rPr>
+          <w:rFonts w:hint="eastAsia"/>
+        </w:rPr>
+        <w:t>利用</w:t>
+      </w:r>
+      <w:r>
+        <w:rPr>
+          <w:rFonts w:hint="eastAsia"/>
+        </w:rPr>
+        <w:t>Ave</w:t>
+      </w:r>
+      <w:r>
+        <w:rPr>
+          <w:rFonts w:hint="eastAsia"/>
+        </w:rPr>
+        <w:t>函数</w:t>
+      </w:r>
+      <w:r>
+        <w:rPr>
+          <w:rFonts w:hint="eastAsia"/>
+        </w:rPr>
+        <w:t>将行业数据整理为季度数据，</w:t>
+      </w:r>
+      <w:r>
+        <w:rPr>
+          <w:rFonts w:hint="eastAsia"/>
+        </w:rPr>
+        <w:t>此处允许不同更新频率的同时出现</w:t>
+      </w:r>
+      <w:r>
+        <w:rPr>
+          <w:rFonts w:hint="eastAsia"/>
+        </w:rPr>
+        <w:t>，但除时间外必须都为数值型</w:t>
+      </w:r>
+    </w:p>
+    <w:p>
+      <w:pPr>
+        <w:rPr>
+          <w:rFonts w:hint="eastAsia"/>
+        </w:rPr>
+      </w:pPr>
+      <w:r>
+        <w:rPr>
+          <w:rFonts w:hint="eastAsia"/>
+        </w:rPr>
+        <w:t>函数输入：</w:t>
+      </w:r>
+    </w:p>
+    <w:p>
+      <w:pPr>
+        <w:rPr>
+          <w:rFonts w:hint="eastAsia"/>
+        </w:rPr>
+      </w:pPr>
+      <w:proofErr w:type="spellStart"/>
+      <w:r>
+        <w:t>dat</w:t>
+      </w:r>
+      <w:proofErr w:type="spellEnd"/>
+      <w:r>
+        <w:t>为待整理的数据框</w:t>
+      </w:r>
+      <w:r>
+        <w:rPr>
+          <w:rFonts w:hint="eastAsia"/>
+        </w:rPr>
+        <w:t>，</w:t>
+      </w:r>
+      <w:r>
+        <w:rPr>
+          <w:rFonts w:hint="eastAsia"/>
+        </w:rPr>
+        <w:t>允许不同更新频率的同时出现</w:t>
+      </w:r>
+      <w:r>
+        <w:rPr>
+          <w:rFonts w:hint="eastAsia"/>
+        </w:rPr>
+        <w:t>，也允许空值和</w:t>
+      </w:r>
+      <w:r>
+        <w:rPr>
+          <w:rFonts w:hint="eastAsia"/>
+        </w:rPr>
+        <w:t>0</w:t>
+      </w:r>
+    </w:p>
+    <w:p>
+      <w:pPr>
+        <w:rPr>
+          <w:rFonts w:hint="eastAsia"/>
+        </w:rPr>
+      </w:pPr>
+      <w:r>
+        <w:rPr>
+          <w:rFonts w:hint="eastAsia"/>
+        </w:rPr>
+        <w:t>t</w:t>
+      </w:r>
+      <w:r>
+        <w:rPr>
+          <w:rFonts w:hint="eastAsia"/>
+        </w:rPr>
+        <w:t>为时间标签的列号，默认在第一列，格式为</w:t>
+      </w:r>
+      <w:proofErr w:type="spellStart"/>
+      <w:r>
+        <w:rPr>
+          <w:rFonts w:hint="eastAsia"/>
+        </w:rPr>
+        <w:t>POSIXlt</w:t>
+      </w:r>
+      <w:proofErr w:type="spellEnd"/>
+      <w:r>
+        <w:rPr>
+          <w:rFonts w:hint="eastAsia"/>
+        </w:rPr>
+        <w:t>，包含年月信息</w:t>
+      </w:r>
+      <w:r>
+        <w:rPr>
+          <w:rFonts w:hint="eastAsia"/>
+        </w:rPr>
+        <w:t>。此列不可有缺。</w:t>
+      </w:r>
+    </w:p>
+    <w:p>
+      <w:r>
+        <w:rPr>
+          <w:rFonts w:hint="eastAsia"/>
+        </w:rPr>
+        <w:t>ac</w:t>
+      </w:r>
+      <w:r>
+        <w:rPr>
+          <w:rFonts w:hint="eastAsia"/>
+        </w:rPr>
+        <w:t>为</w:t>
+      </w:r>
+      <w:r>
+        <w:rPr>
+          <w:rFonts w:hint="eastAsia"/>
+        </w:rPr>
+        <w:t>FALSE</w:t>
+      </w:r>
+      <w:r>
+        <w:rPr>
+          <w:rFonts w:hint="eastAsia"/>
+        </w:rPr>
+        <w:t>时计算流量数据，</w:t>
+      </w:r>
+      <w:r>
+        <w:rPr>
+          <w:rFonts w:hint="eastAsia"/>
+        </w:rPr>
+        <w:t>ac</w:t>
+      </w:r>
+      <w:r>
+        <w:rPr>
+          <w:rFonts w:hint="eastAsia"/>
+        </w:rPr>
+        <w:t>为</w:t>
+      </w:r>
+      <w:r>
+        <w:rPr>
+          <w:rFonts w:hint="eastAsia"/>
+        </w:rPr>
+        <w:t>TRUE</w:t>
+      </w:r>
+      <w:r>
+        <w:rPr>
+          <w:rFonts w:hint="eastAsia"/>
+        </w:rPr>
+        <w:t>时计算累计值数据</w:t>
+      </w:r>
+      <w:r>
+        <w:rPr>
+          <w:rFonts w:hint="eastAsia"/>
+        </w:rPr>
+        <w:t>。注意数据框既有流量数据又有累计值数据时需要将两部分分开分别调用</w:t>
+      </w:r>
+      <w:r>
+        <w:rPr>
+          <w:rFonts w:hint="eastAsia"/>
+        </w:rPr>
+        <w:t>。</w:t>
+      </w:r>
+    </w:p>
+    <w:p>
+      <w:pPr>
+        <w:rPr>
+          <w:rFonts w:hint="eastAsia"/>
+        </w:rPr>
+      </w:pPr>
+    </w:p>
+    <w:p>
+      <w:pPr>
+        <w:rPr>
+          <w:rFonts w:hint="eastAsia"/>
+        </w:rPr>
+      </w:pPr>
+      <w:r>
+        <w:rPr>
+          <w:rFonts w:hint="eastAsia"/>
+        </w:rPr>
+        <w:t>当行业数据来自多个表时，将它们分别读入处理后合并即可</w:t>
+      </w:r>
+    </w:p>
+    <w:p>
+      <w:pPr>
+        <w:rPr>
+          <w:rFonts w:hint="eastAsia"/>
+        </w:rPr>
+      </w:pPr>
+    </w:p>
+    <w:p>
+      <w:pPr>
+        <w:pStyle w:val="1"/>
+        <w:rPr>
+          <w:rFonts w:hint="eastAsia"/>
+        </w:rPr>
+      </w:pPr>
+      <w:r>
+        <w:t>合并数据</w:t>
+      </w:r>
+    </w:p>
+    <w:p>
+      <w:pPr>
+        <w:rPr>
+          <w:rFonts w:hint="eastAsia"/>
+        </w:rPr>
+      </w:pPr>
+      <w:r>
+        <w:rPr>
+          <w:rFonts w:hint="eastAsia"/>
+        </w:rPr>
+        <w:t>将</w:t>
+      </w:r>
+      <w:r>
+        <w:rPr>
+          <w:rFonts w:hint="eastAsia"/>
+        </w:rPr>
+        <w:t>行业数据中有缺失的变量整列删除。</w:t>
+      </w:r>
+    </w:p>
+    <w:p>
+      <w:pPr>
+        <w:rPr>
+          <w:rFonts w:hint="eastAsia"/>
+        </w:rPr>
+      </w:pPr>
+      <w:r>
+        <w:rPr>
+          <w:rFonts w:hint="eastAsia"/>
+        </w:rPr>
+        <w:t>考虑到外界影响的传递时间，对行业数据做提前期处理，作为待选变量。</w:t>
+      </w:r>
+    </w:p>
+    <w:p>
+      <w:pPr>
+        <w:rPr>
+          <w:rFonts w:hint="eastAsia"/>
+        </w:rPr>
+      </w:pPr>
+      <w:r>
+        <w:rPr>
+          <w:rFonts w:hint="eastAsia"/>
+        </w:rPr>
+        <w:t>考虑指标的自回归性，对</w:t>
+      </w:r>
+      <w:r>
+        <w:rPr>
+          <w:rFonts w:hint="eastAsia"/>
+        </w:rPr>
+        <w:t>y</w:t>
+      </w:r>
+      <w:r>
+        <w:rPr>
+          <w:rFonts w:hint="eastAsia"/>
+        </w:rPr>
+        <w:t>做提前期处理，作为待选变量。</w:t>
+      </w:r>
+    </w:p>
+    <w:p>
+      <w:pPr>
+        <w:rPr>
+          <w:rFonts w:hint="eastAsia"/>
+        </w:rPr>
+      </w:pPr>
+      <w:r>
+        <w:rPr>
+          <w:rFonts w:hint="eastAsia"/>
+        </w:rPr>
+        <w:lastRenderedPageBreak/>
+        <w:t>添加季节因子，在建立模型后可以根据实际需要合并季节，减少模型变量数。</w:t>
+      </w:r>
+    </w:p>
+    <w:p>
+      <w:pPr>
+        <w:rPr>
+          <w:rFonts w:hint="eastAsia"/>
+        </w:rPr>
+      </w:pPr>
+    </w:p>
+    <w:p/>
+    <w:p>
+      <w:pPr>
+        <w:pStyle w:val="1"/>
+        <w:rPr>
+          <w:rFonts w:hint="eastAsia"/>
+        </w:rPr>
+      </w:pPr>
+      <w:r>
+        <w:rPr>
+          <w:rFonts w:hint="eastAsia"/>
+        </w:rPr>
+        <w:t>建立线性回归模型</w:t>
+      </w:r>
+    </w:p>
+    <w:p>
+      <w:pPr>
+        <w:rPr>
+          <w:rFonts w:hint="eastAsia"/>
+        </w:rPr>
+      </w:pPr>
+      <w:r>
+        <w:rPr>
+          <w:rFonts w:hint="eastAsia"/>
+        </w:rPr>
+        <w:t>通过</w:t>
+      </w:r>
+      <w:r>
+        <w:rPr>
+          <w:rFonts w:hint="eastAsia"/>
+        </w:rPr>
+        <w:t>Model</w:t>
+      </w:r>
+      <w:r>
+        <w:rPr>
+          <w:rFonts w:hint="eastAsia"/>
+        </w:rPr>
+        <w:t>函数建立模型</w:t>
+      </w:r>
+      <w:r>
+        <w:rPr>
+          <w:rFonts w:hint="eastAsia"/>
+        </w:rPr>
+        <w:t>。</w:t>
+      </w:r>
+    </w:p>
+    <w:p>
+      <w:pPr>
+        <w:rPr>
+          <w:rFonts w:hint="eastAsia"/>
+        </w:rPr>
+      </w:pPr>
+      <w:r>
+        <w:rPr>
+          <w:rFonts w:hint="eastAsia"/>
+        </w:rPr>
+        <w:t>由于变量过多所以根据</w:t>
+      </w:r>
+      <w:r>
+        <w:rPr>
+          <w:rFonts w:hint="eastAsia"/>
+        </w:rPr>
+        <w:t>marginal-</w:t>
+      </w:r>
+      <w:proofErr w:type="spellStart"/>
+      <w:r>
+        <w:rPr>
+          <w:rFonts w:hint="eastAsia"/>
+        </w:rPr>
+        <w:t>rsquare</w:t>
+      </w:r>
+      <w:proofErr w:type="spellEnd"/>
+      <w:r>
+        <w:rPr>
+          <w:rFonts w:hint="eastAsia"/>
+        </w:rPr>
+        <w:t>和</w:t>
+      </w:r>
+      <w:proofErr w:type="spellStart"/>
+      <w:r>
+        <w:rPr>
+          <w:rFonts w:hint="eastAsia"/>
+        </w:rPr>
+        <w:t>aic</w:t>
+      </w:r>
+      <w:proofErr w:type="spellEnd"/>
+      <w:r>
+        <w:rPr>
+          <w:rFonts w:hint="eastAsia"/>
+        </w:rPr>
+        <w:t>准则进行筛选</w:t>
+      </w:r>
+      <w:r>
+        <w:rPr>
+          <w:rFonts w:hint="eastAsia"/>
+        </w:rPr>
+        <w:t>。将所有变量按</w:t>
+      </w:r>
+      <w:r>
+        <w:rPr>
+          <w:rFonts w:hint="eastAsia"/>
+        </w:rPr>
+        <w:t>marginal-</w:t>
+      </w:r>
+      <w:proofErr w:type="spellStart"/>
+      <w:r>
+        <w:rPr>
+          <w:rFonts w:hint="eastAsia"/>
+        </w:rPr>
+        <w:t>rsquare</w:t>
+      </w:r>
+      <w:proofErr w:type="spellEnd"/>
+      <w:r>
+        <w:rPr>
+          <w:rFonts w:hint="eastAsia"/>
+        </w:rPr>
+        <w:t>排序，逐个尝试加入模型。模型是否接受该变量的标准是</w:t>
+      </w:r>
+      <w:r>
+        <w:rPr>
+          <w:rFonts w:hint="eastAsia"/>
+        </w:rPr>
+        <w:t>AIC</w:t>
+      </w:r>
+      <w:r>
+        <w:rPr>
+          <w:rFonts w:hint="eastAsia"/>
+        </w:rPr>
+        <w:t>准则。</w:t>
+      </w:r>
+    </w:p>
+    <w:p>
+      <w:r>
+        <w:rPr>
+          <w:rFonts w:hint="eastAsia"/>
+        </w:rPr>
+        <w:t>为</w:t>
+      </w:r>
+      <w:proofErr w:type="gramStart"/>
+      <w:r>
+        <w:rPr>
+          <w:rFonts w:hint="eastAsia"/>
+        </w:rPr>
+        <w:t>限制自</w:t>
+      </w:r>
+      <w:proofErr w:type="gramEnd"/>
+      <w:r>
+        <w:rPr>
+          <w:rFonts w:hint="eastAsia"/>
+        </w:rPr>
+        <w:t>相关性，利用</w:t>
+      </w:r>
+      <w:proofErr w:type="spellStart"/>
+      <w:r>
+        <w:rPr>
+          <w:rFonts w:hint="eastAsia"/>
+        </w:rPr>
+        <w:t>vif</w:t>
+      </w:r>
+      <w:proofErr w:type="spellEnd"/>
+      <w:r>
+        <w:rPr>
+          <w:rFonts w:hint="eastAsia"/>
+        </w:rPr>
+        <w:t>进行限制。若加入新变量后模型内任意变量</w:t>
+      </w:r>
+      <w:proofErr w:type="spellStart"/>
+      <w:r>
+        <w:rPr>
+          <w:rFonts w:hint="eastAsia"/>
+        </w:rPr>
+        <w:t>vif</w:t>
+      </w:r>
+      <w:proofErr w:type="spellEnd"/>
+      <w:r>
+        <w:rPr>
+          <w:rFonts w:hint="eastAsia"/>
+        </w:rPr>
+        <w:t>值大于设定的阈值，则拒绝该新变量。</w:t>
+      </w:r>
+    </w:p>
+    <w:p>
+      <w:pPr>
+        <w:rPr>
+          <w:rFonts w:hint="eastAsia"/>
+        </w:rPr>
+      </w:pPr>
+      <w:r>
+        <w:rPr>
+          <w:rFonts w:hint="eastAsia"/>
+        </w:rPr>
+        <w:t>函数参数：</w:t>
+      </w:r>
+    </w:p>
+    <w:p>
+      <w:pPr>
+        <w:rPr>
+          <w:rFonts w:hint="eastAsia"/>
+        </w:rPr>
+      </w:pPr>
+      <w:r>
+        <w:rPr>
+          <w:rFonts w:hint="eastAsia"/>
+        </w:rPr>
+        <w:t xml:space="preserve">Y </w:t>
+      </w:r>
+      <w:r>
+        <w:rPr>
+          <w:rFonts w:hint="eastAsia"/>
+        </w:rPr>
+        <w:t>回归因变量</w:t>
+      </w:r>
+    </w:p>
+    <w:p>
+      <w:pPr>
+        <w:rPr>
+          <w:rFonts w:hint="eastAsia"/>
+        </w:rPr>
+      </w:pPr>
+      <w:r>
+        <w:t>X</w:t>
+      </w:r>
+      <w:r>
+        <w:rPr>
+          <w:rFonts w:hint="eastAsia"/>
+        </w:rPr>
+        <w:t xml:space="preserve"> </w:t>
+      </w:r>
+      <w:r>
+        <w:rPr>
+          <w:rFonts w:hint="eastAsia"/>
+        </w:rPr>
+        <w:t>回归自变量</w:t>
+      </w:r>
+    </w:p>
+    <w:p>
+      <w:pPr>
+        <w:rPr>
+          <w:rFonts w:hint="eastAsia"/>
+        </w:rPr>
+      </w:pPr>
+      <w:r>
+        <w:t>must</w:t>
+      </w:r>
+      <w:r>
+        <w:rPr>
+          <w:rFonts w:hint="eastAsia"/>
+        </w:rPr>
+        <w:t xml:space="preserve"> </w:t>
+      </w:r>
+      <w:r>
+        <w:rPr>
+          <w:rFonts w:hint="eastAsia"/>
+        </w:rPr>
+        <w:t>手动设定加入模型的变量列号。注意该列号是</w:t>
+      </w:r>
+      <w:r>
+        <w:rPr>
+          <w:rFonts w:hint="eastAsia"/>
+        </w:rPr>
+        <w:t>X</w:t>
+      </w:r>
+      <w:r>
+        <w:rPr>
+          <w:rFonts w:hint="eastAsia"/>
+        </w:rPr>
+        <w:t>的列号，而非</w:t>
+      </w:r>
+      <w:proofErr w:type="gramStart"/>
+      <w:r>
+        <w:rPr>
+          <w:rFonts w:hint="eastAsia"/>
+        </w:rPr>
+        <w:t>全数据</w:t>
+      </w:r>
+      <w:proofErr w:type="gramEnd"/>
+      <w:r>
+        <w:rPr>
+          <w:rFonts w:hint="eastAsia"/>
+        </w:rPr>
+        <w:t>集的列号。</w:t>
+      </w:r>
+    </w:p>
+    <w:p>
+      <w:pPr>
+        <w:rPr>
+          <w:rFonts w:hint="eastAsia"/>
+        </w:rPr>
+      </w:pPr>
+      <w:proofErr w:type="spellStart"/>
+      <w:r>
+        <w:t>vif</w:t>
+      </w:r>
+      <w:proofErr w:type="spellEnd"/>
+      <w:r>
+        <w:rPr>
+          <w:rFonts w:hint="eastAsia"/>
+        </w:rPr>
+        <w:t xml:space="preserve"> </w:t>
+      </w:r>
+      <w:r>
+        <w:rPr>
+          <w:rFonts w:hint="eastAsia"/>
+        </w:rPr>
+        <w:t>根据</w:t>
+      </w:r>
+      <w:proofErr w:type="spellStart"/>
+      <w:r>
+        <w:rPr>
+          <w:rFonts w:hint="eastAsia"/>
+        </w:rPr>
+        <w:t>vif</w:t>
+      </w:r>
+      <w:proofErr w:type="spellEnd"/>
+      <w:proofErr w:type="gramStart"/>
+      <w:r>
+        <w:rPr>
+          <w:rFonts w:hint="eastAsia"/>
+        </w:rPr>
+        <w:t>限制自</w:t>
+      </w:r>
+      <w:proofErr w:type="gramEnd"/>
+      <w:r>
+        <w:rPr>
+          <w:rFonts w:hint="eastAsia"/>
+        </w:rPr>
+        <w:t>相关的阈值，默认为</w:t>
+      </w:r>
+      <w:r>
+        <w:rPr>
+          <w:rFonts w:hint="eastAsia"/>
+        </w:rPr>
+        <w:t>15</w:t>
+      </w:r>
+    </w:p>
+    <w:p>
+      <w:pPr>
+        <w:rPr>
+          <w:rFonts w:hint="eastAsia"/>
+        </w:rPr>
+      </w:pPr>
+      <w:r>
+        <w:rPr>
+          <w:rFonts w:hint="eastAsia"/>
+        </w:rPr>
+        <w:t xml:space="preserve">method </w:t>
+      </w:r>
+      <w:proofErr w:type="spellStart"/>
+      <w:r>
+        <w:rPr>
+          <w:rFonts w:hint="eastAsia"/>
+        </w:rPr>
+        <w:t>aic</w:t>
+      </w:r>
+      <w:proofErr w:type="spellEnd"/>
+      <w:r>
+        <w:rPr>
+          <w:rFonts w:hint="eastAsia"/>
+        </w:rPr>
+        <w:t>或</w:t>
+      </w:r>
+      <w:r>
+        <w:rPr>
+          <w:rFonts w:hint="eastAsia"/>
+        </w:rPr>
+        <w:t>adj.r2</w:t>
+      </w:r>
+      <w:r>
+        <w:rPr>
+          <w:rFonts w:hint="eastAsia"/>
+        </w:rPr>
+        <w:t>，模型评价的指标（建议使用</w:t>
+      </w:r>
+      <w:proofErr w:type="spellStart"/>
+      <w:r>
+        <w:rPr>
+          <w:rFonts w:hint="eastAsia"/>
+        </w:rPr>
+        <w:t>aic</w:t>
+      </w:r>
+      <w:proofErr w:type="spellEnd"/>
+      <w:r>
+        <w:rPr>
+          <w:rFonts w:hint="eastAsia"/>
+        </w:rPr>
+        <w:t>）</w:t>
+      </w:r>
+    </w:p>
+    <w:p>
+      <w:pPr>
+        <w:rPr>
+          <w:rFonts w:hint="eastAsia"/>
+        </w:rPr>
+      </w:pPr>
+      <w:r>
+        <w:t>模型输出</w:t>
+      </w:r>
+      <w:r>
+        <w:rPr>
+          <w:rFonts w:hint="eastAsia"/>
+        </w:rPr>
+        <w:t>：</w:t>
+      </w:r>
+    </w:p>
+    <w:p>
+      <w:pPr>
+        <w:rPr>
+          <w:rFonts w:hint="eastAsia"/>
+        </w:rPr>
+      </w:pPr>
+      <w:r>
+        <w:t>m</w:t>
+      </w:r>
+      <w:r>
+        <w:rPr>
+          <w:rFonts w:hint="eastAsia"/>
+        </w:rPr>
+        <w:t xml:space="preserve">odel </w:t>
+      </w:r>
+      <w:r>
+        <w:rPr>
+          <w:rFonts w:hint="eastAsia"/>
+        </w:rPr>
+        <w:t>函数筛选得到的模型</w:t>
+      </w:r>
+    </w:p>
+    <w:p>
+      <w:r>
+        <w:rPr>
+          <w:rFonts w:hint="eastAsia"/>
+        </w:rPr>
+        <w:t xml:space="preserve">index </w:t>
+      </w:r>
+      <w:r>
+        <w:rPr>
+          <w:rFonts w:hint="eastAsia"/>
+        </w:rPr>
+        <w:t>入选模型的变量列号，同样是</w:t>
+      </w:r>
+      <w:r>
+        <w:rPr>
+          <w:rFonts w:hint="eastAsia"/>
+        </w:rPr>
+        <w:t>X</w:t>
+      </w:r>
+      <w:r>
+        <w:rPr>
+          <w:rFonts w:hint="eastAsia"/>
+        </w:rPr>
+        <w:t>的列号而非</w:t>
+      </w:r>
+      <w:proofErr w:type="gramStart"/>
+      <w:r>
+        <w:rPr>
+          <w:rFonts w:hint="eastAsia"/>
+        </w:rPr>
+        <w:t>全数据</w:t>
+      </w:r>
+      <w:proofErr w:type="gramEnd"/>
+      <w:r>
+        <w:rPr>
+          <w:rFonts w:hint="eastAsia"/>
+        </w:rPr>
+        <w:t>集列号</w:t>
+      </w:r>
+    </w:p>
+    <w:p>
+      <w:pPr>
+        <w:rPr>
+          <w:rFonts w:hint="eastAsia"/>
+        </w:rPr>
+      </w:pPr>
+    </w:p>
+    <w:p>
+      <w:pPr>
+        <w:rPr>
+          <w:rFonts w:hint="eastAsia"/>
+        </w:rPr>
+      </w:pPr>
+      <w:r>
+        <w:rPr>
+          <w:rFonts w:hint="eastAsia"/>
+        </w:rPr>
+        <w:t>模型检查和调整</w:t>
+      </w:r>
+    </w:p>
+    <w:p>
+      <w:pPr>
+        <w:rPr>
+          <w:rFonts w:hint="eastAsia"/>
+        </w:rPr>
+      </w:pPr>
+      <w:r>
+        <w:rPr>
+          <w:rFonts w:hint="eastAsia"/>
+        </w:rPr>
+        <w:t>根据变量</w:t>
+      </w:r>
+      <w:r>
+        <w:rPr>
+          <w:rFonts w:hint="eastAsia"/>
+        </w:rPr>
+        <w:t>p</w:t>
+      </w:r>
+      <w:r>
+        <w:rPr>
+          <w:rFonts w:hint="eastAsia"/>
+        </w:rPr>
+        <w:t>值、诊断图等手段调整，删除不显著的变量或调整合并季节因子。</w:t>
+      </w:r>
+    </w:p>
+    <w:p>
+      <w:pPr>
+        <w:rPr>
+          <w:rFonts w:hint="eastAsia"/>
+        </w:rPr>
+      </w:pPr>
+    </w:p>
+    <w:p>
+      <w:pPr>
+        <w:pStyle w:val="1"/>
+        <w:rPr>
+          <w:rFonts w:hint="eastAsia"/>
+        </w:rPr>
+      </w:pPr>
+      <w:r>
+        <w:rPr>
+          <w:rFonts w:hint="eastAsia"/>
+        </w:rPr>
+        <w:t>模型</w:t>
+      </w:r>
+      <w:r>
+        <w:rPr>
+          <w:rFonts w:hint="eastAsia"/>
+        </w:rPr>
+        <w:t>输出与预测</w:t>
+      </w:r>
+    </w:p>
+    <w:p>
+      <w:pPr>
+        <w:rPr>
+          <w:rFonts w:hint="eastAsia"/>
+        </w:rPr>
+      </w:pPr>
+      <w:r>
+        <w:rPr>
+          <w:rFonts w:hint="eastAsia"/>
+        </w:rPr>
+        <w:t>利用修改后的模型和已搜集到的行业数据，对</w:t>
+      </w:r>
+      <w:r>
+        <w:rPr>
+          <w:rFonts w:hint="eastAsia"/>
+        </w:rPr>
+        <w:t>2017</w:t>
+      </w:r>
+      <w:proofErr w:type="gramStart"/>
+      <w:r>
+        <w:rPr>
+          <w:rFonts w:hint="eastAsia"/>
+        </w:rPr>
+        <w:t>二</w:t>
+      </w:r>
+      <w:proofErr w:type="gramEnd"/>
+      <w:r>
+        <w:rPr>
+          <w:rFonts w:hint="eastAsia"/>
+        </w:rPr>
+        <w:t>季度的指标进行预测。</w:t>
+      </w:r>
+    </w:p>
+    <w:p>
+      <w:r>
+        <w:rPr>
+          <w:rFonts w:hint="eastAsia"/>
+        </w:rPr>
+        <w:t>csv</w:t>
+      </w:r>
+      <w:r>
+        <w:rPr>
+          <w:rFonts w:hint="eastAsia"/>
+        </w:rPr>
+        <w:t>文件为真值与预测值，</w:t>
+      </w:r>
+      <w:r>
+        <w:rPr>
+          <w:rFonts w:hint="eastAsia"/>
+        </w:rPr>
+        <w:t>txt</w:t>
+      </w:r>
+      <w:r>
+        <w:rPr>
+          <w:rFonts w:hint="eastAsia"/>
+        </w:rPr>
+        <w:t>文件为模型变量和参数，以及对下一期的预测</w:t>
+      </w:r>
+      <w:r>
+        <w:rPr>
+          <w:rFonts w:hint="eastAsia"/>
+        </w:rPr>
+        <w:t xml:space="preserve"> </w:t>
+      </w:r>
+    </w:p>
+    <w:p>
+      <w:pPr>
+        <w:rPr>
+          <w:rFonts w:hint="eastAsia"/>
+        </w:rPr>
+      </w:pPr>
+      <w:r>
+        <w:rPr>
+          <w:rFonts w:hint="eastAsia"/>
+        </w:rPr>
+        <w:t>注意对季节因子合并后，预测可以正常进行，但</w:t>
+      </w:r>
+      <w:r>
+        <w:rPr>
+          <w:rFonts w:hint="eastAsia"/>
+        </w:rPr>
+        <w:t>输出的模型不会显示出因子合并的相关规则，目前也没有输出说明，需</w:t>
+      </w:r>
+      <w:proofErr w:type="gramStart"/>
+      <w:r>
+        <w:rPr>
+          <w:rFonts w:hint="eastAsia"/>
+        </w:rPr>
+        <w:t>手动在</w:t>
+      </w:r>
+      <w:proofErr w:type="gramEnd"/>
+      <w:r>
+        <w:rPr>
+          <w:rFonts w:hint="eastAsia"/>
+        </w:rPr>
+        <w:t>代码中查看。</w:t>
+      </w:r>
+    </w:p>
+    <w:p/>
+    <w:p>
+      <w:r>
+        <w:rPr>
+          <w:rFonts w:hint="eastAsia"/>
+        </w:rPr>
+        <w:t>此模板适用于各个行业的各个指标，只需修改工作路径和变量名，并根据需要做细微调整即可。</w:t>
+      </w:r>
+    </w:p>
+    <w:p/>
     <w:sectPr>
       <w:pgSz w:w="11906" w:h="16838"/>
       <w:pgMar w:top="1440" w:right="1800" w:bottom="1440" w:left="1800" w:header="851" w:footer="992" w:gutter="0"/>
@@ -633,6 +1529,29 @@
       <w:szCs w:val="44"/>
     </w:rPr>
   </w:style>
+  <w:style w:type="paragraph" w:styleId="2">
+    <w:name w:val="heading 2"/>
+    <w:basedOn w:val="a"/>
+    <w:next w:val="a"/>
+    <w:link w:val="2Char"/>
+    <w:uiPriority w:val="9"/>
+    <w:unhideWhenUsed/>
+    <w:qFormat/>
+    <w:rsid w:val="001126A5"/>
+    <w:pPr>
+      <w:keepNext/>
+      <w:keepLines/>
+      <w:spacing w:before="260" w:after="260" w:line="416" w:lineRule="auto"/>
+      <w:outlineLvl w:val="1"/>
+    </w:pPr>
+    <w:rPr>
+      <w:rFonts w:asciiTheme="majorHAnsi" w:eastAsiaTheme="majorEastAsia" w:hAnsiTheme="majorHAnsi" w:cstheme="majorBidi"/>
+      <w:b/>
+      <w:bCs/>
+      <w:sz w:val="32"/>
+      <w:szCs w:val="32"/>
+    </w:rPr>
+  </w:style>
   <w:style w:type="character" w:default="1" w:styleId="a0">
     <w:name w:val="Default Paragraph Font"/>
     <w:uiPriority w:val="1"/>
@@ -737,6 +1656,20 @@
       <w:kern w:val="44"/>
       <w:sz w:val="44"/>
       <w:szCs w:val="44"/>
+    </w:rPr>
+  </w:style>
+  <w:style w:type="character" w:customStyle="1" w:styleId="2Char">
+    <w:name w:val="标题 2 Char"/>
+    <w:basedOn w:val="a0"/>
+    <w:link w:val="2"/>
+    <w:uiPriority w:val="9"/>
+    <w:rsid w:val="001126A5"/>
+    <w:rPr>
+      <w:rFonts w:asciiTheme="majorHAnsi" w:eastAsiaTheme="majorEastAsia" w:hAnsiTheme="majorHAnsi" w:cstheme="majorBidi"/>
+      <w:b/>
+      <w:bCs/>
+      <w:sz w:val="32"/>
+      <w:szCs w:val="32"/>
     </w:rPr>
   </w:style>
 </w:styles>
@@ -925,6 +1858,29 @@
       <w:szCs w:val="44"/>
     </w:rPr>
   </w:style>
+  <w:style w:type="paragraph" w:styleId="2">
+    <w:name w:val="heading 2"/>
+    <w:basedOn w:val="a"/>
+    <w:next w:val="a"/>
+    <w:link w:val="2Char"/>
+    <w:uiPriority w:val="9"/>
+    <w:unhideWhenUsed/>
+    <w:qFormat/>
+    <w:rsid w:val="001126A5"/>
+    <w:pPr>
+      <w:keepNext/>
+      <w:keepLines/>
+      <w:spacing w:before="260" w:after="260" w:line="416" w:lineRule="auto"/>
+      <w:outlineLvl w:val="1"/>
+    </w:pPr>
+    <w:rPr>
+      <w:rFonts w:asciiTheme="majorHAnsi" w:eastAsiaTheme="majorEastAsia" w:hAnsiTheme="majorHAnsi" w:cstheme="majorBidi"/>
+      <w:b/>
+      <w:bCs/>
+      <w:sz w:val="32"/>
+      <w:szCs w:val="32"/>
+    </w:rPr>
+  </w:style>
   <w:style w:type="character" w:default="1" w:styleId="a0">
     <w:name w:val="Default Paragraph Font"/>
     <w:uiPriority w:val="1"/>
@@ -1029,6 +1985,20 @@
       <w:kern w:val="44"/>
       <w:sz w:val="44"/>
       <w:szCs w:val="44"/>
+    </w:rPr>
+  </w:style>
+  <w:style w:type="character" w:customStyle="1" w:styleId="2Char">
+    <w:name w:val="标题 2 Char"/>
+    <w:basedOn w:val="a0"/>
+    <w:link w:val="2"/>
+    <w:uiPriority w:val="9"/>
+    <w:rsid w:val="001126A5"/>
+    <w:rPr>
+      <w:rFonts w:asciiTheme="majorHAnsi" w:eastAsiaTheme="majorEastAsia" w:hAnsiTheme="majorHAnsi" w:cstheme="majorBidi"/>
+      <w:b/>
+      <w:bCs/>
+      <w:sz w:val="32"/>
+      <w:szCs w:val="32"/>
     </w:rPr>
   </w:style>
 </w:styles>
